--- a/optimization/4 семестр/Статья.docx
+++ b/optimization/4 семестр/Статья.docx
@@ -6,82 +6,377 @@
       <w:pPr>
         <w:pStyle w:val="aff5"/>
         <w:spacing w:line="360" w:lineRule="auto"/>
+        <w:jc w:val="both"/>
+        <w:rPr>
+          <w:color w:val="FF0000"/>
+          <w:sz w:val="24"/>
+          <w:szCs w:val="24"/>
+          <w:lang w:val="en-US"/>
+        </w:rPr>
       </w:pPr>
       <w:bookmarkStart w:id="0" w:name="Author_1"/>
       <w:r>
-        <w:t xml:space="preserve">Многокритериальная оптимизация совместной работы группы </w:t>
+        <w:rPr>
+          <w:color w:val="FF0000"/>
+          <w:sz w:val="24"/>
+          <w:szCs w:val="24"/>
+        </w:rPr>
+        <w:t>УДК</w:t>
+      </w:r>
+      <w:proofErr w:type="gramStart"/>
+      <w:r>
+        <w:rPr>
+          <w:color w:val="FF0000"/>
+          <w:sz w:val="24"/>
+          <w:szCs w:val="24"/>
+        </w:rPr>
+        <w:t xml:space="preserve"> </w:t>
+      </w:r>
+      <w:r>
+        <w:rPr>
+          <w:color w:val="FF0000"/>
+          <w:sz w:val="24"/>
+          <w:szCs w:val="24"/>
+          <w:lang w:val="en-US"/>
+        </w:rPr>
+        <w:t>?</w:t>
+      </w:r>
+      <w:proofErr w:type="gramEnd"/>
+      <w:r>
+        <w:rPr>
+          <w:color w:val="FF0000"/>
+          <w:sz w:val="24"/>
+          <w:szCs w:val="24"/>
+          <w:lang w:val="en-US"/>
+        </w:rPr>
+        <w:t>??</w:t>
+      </w:r>
+    </w:p>
+    <w:p>
+      <w:pPr>
+        <w:pStyle w:val="aff5"/>
+        <w:spacing w:line="360" w:lineRule="auto"/>
+        <w:jc w:val="both"/>
+        <w:rPr>
+          <w:sz w:val="24"/>
+          <w:szCs w:val="24"/>
+        </w:rPr>
+      </w:pPr>
+      <w:r>
+        <w:rPr>
+          <w:sz w:val="24"/>
+          <w:szCs w:val="24"/>
+        </w:rPr>
+        <w:t>Метод многокритериальной оптимизации</w:t>
+      </w:r>
+      <w:r>
+        <w:rPr>
+          <w:sz w:val="24"/>
+          <w:szCs w:val="24"/>
+        </w:rPr>
+        <w:t xml:space="preserve"> совместной работы группы </w:t>
       </w:r>
       <w:proofErr w:type="spellStart"/>
       <w:r>
+        <w:rPr>
+          <w:sz w:val="24"/>
+          <w:szCs w:val="24"/>
+        </w:rPr>
         <w:t>котлоагрегатов</w:t>
       </w:r>
       <w:proofErr w:type="spellEnd"/>
     </w:p>
+    <w:bookmarkEnd w:id="0"/>
     <w:p>
       <w:pPr>
-        <w:pStyle w:val="affe"/>
-        <w:spacing w:line="360" w:lineRule="auto"/>
-      </w:pPr>
-      <w:r>
-        <w:t>Кузьмин Артем Юрьевич</w:t>
+        <w:ind w:right="-1"/>
+        <w:jc w:val="right"/>
+        <w:rPr>
+          <w:i/>
+          <w:szCs w:val="24"/>
+        </w:rPr>
+      </w:pPr>
+      <w:r>
+        <w:rPr>
+          <w:rFonts w:eastAsia="Calibri"/>
+          <w:b/>
+          <w:bCs/>
+          <w:i/>
+          <w:szCs w:val="24"/>
+        </w:rPr>
+        <w:t>Кузьмин А</w:t>
+      </w:r>
+      <w:r>
+        <w:rPr>
+          <w:rFonts w:eastAsia="Calibri"/>
+          <w:b/>
+          <w:bCs/>
+          <w:i/>
+          <w:szCs w:val="24"/>
+        </w:rPr>
+        <w:t>.Ю</w:t>
+      </w:r>
+      <w:r>
+        <w:rPr>
+          <w:rFonts w:eastAsia="Calibri"/>
+          <w:b/>
+          <w:bCs/>
+          <w:i/>
+          <w:szCs w:val="24"/>
+        </w:rPr>
+        <w:t>.</w:t>
+      </w:r>
+      <w:r>
+        <w:rPr>
+          <w:rFonts w:eastAsia="Calibri"/>
+          <w:bCs/>
+          <w:i/>
+          <w:szCs w:val="24"/>
+        </w:rPr>
+        <w:t>,</w:t>
+      </w:r>
+      <w:r>
+        <w:rPr>
+          <w:rFonts w:eastAsia="Calibri"/>
+          <w:bCs/>
+          <w:szCs w:val="24"/>
+        </w:rPr>
+        <w:t xml:space="preserve"> </w:t>
+      </w:r>
+      <w:r>
+        <w:rPr>
+          <w:rFonts w:eastAsia="Calibri"/>
+          <w:bCs/>
+          <w:i/>
+          <w:szCs w:val="24"/>
+        </w:rPr>
+        <w:t>магистр</w:t>
       </w:r>
     </w:p>
     <w:p>
       <w:pPr>
-        <w:pStyle w:val="afff0"/>
-        <w:spacing w:line="360" w:lineRule="auto"/>
-      </w:pPr>
-      <w:r>
-        <w:t>Московский Государственный Технический Университет им. Н.Э.</w:t>
-      </w:r>
-      <w:r>
-        <w:t xml:space="preserve"> </w:t>
-      </w:r>
-      <w:r>
-        <w:t>Баумана</w:t>
-      </w:r>
-      <w:r>
-        <w:t xml:space="preserve"> </w:t>
+        <w:ind w:right="-1"/>
+        <w:jc w:val="right"/>
+        <w:rPr>
+          <w:i/>
+          <w:szCs w:val="24"/>
+        </w:rPr>
+      </w:pPr>
+      <w:r>
+        <w:rPr>
+          <w:i/>
+          <w:szCs w:val="24"/>
+        </w:rPr>
+        <w:t xml:space="preserve">Россия, 105005, г. Москва, МГТУ им. Н.Э. Баумана, </w:t>
       </w:r>
     </w:p>
     <w:p>
       <w:pPr>
-        <w:pStyle w:val="afff0"/>
-        <w:spacing w:line="360" w:lineRule="auto"/>
-        <w:rPr>
-          <w:sz w:val="20"/>
-        </w:rPr>
-      </w:pPr>
+        <w:ind w:right="-1" w:firstLine="0"/>
+        <w:jc w:val="right"/>
+        <w:rPr>
+          <w:i/>
+          <w:szCs w:val="24"/>
+        </w:rPr>
+      </w:pPr>
+      <w:r>
+        <w:rPr>
+          <w:i/>
+          <w:szCs w:val="24"/>
+        </w:rPr>
+        <w:t xml:space="preserve">     </w:t>
+      </w:r>
+      <w:r>
+        <w:rPr>
+          <w:i/>
+          <w:szCs w:val="24"/>
+        </w:rPr>
+        <w:t>кафедра «</w:t>
+      </w:r>
+      <w:r>
+        <w:rPr>
+          <w:szCs w:val="24"/>
+        </w:rPr>
+        <w:t>Программное обеспечение ЭВМ и информационные технологии</w:t>
+      </w:r>
+      <w:r>
+        <w:rPr>
+          <w:i/>
+          <w:szCs w:val="24"/>
+        </w:rPr>
+        <w:t>»</w:t>
+      </w:r>
+    </w:p>
+    <w:p>
+      <w:pPr>
+        <w:ind w:right="-1" w:firstLine="0"/>
+        <w:jc w:val="right"/>
+        <w:rPr>
+          <w:i/>
+          <w:szCs w:val="24"/>
+          <w:lang w:val="en-US"/>
+        </w:rPr>
+      </w:pPr>
+      <w:hyperlink r:id="rId9" w:history="1">
+        <w:r>
+          <w:rPr>
+            <w:rStyle w:val="a9"/>
+            <w:i/>
+            <w:szCs w:val="24"/>
+            <w:lang w:val="en-US"/>
+          </w:rPr>
+          <w:t>kuzminarty@gmail.com</w:t>
+        </w:r>
+      </w:hyperlink>
+    </w:p>
+    <w:p>
+      <w:pPr>
+        <w:ind w:right="-1" w:firstLine="0"/>
+        <w:jc w:val="right"/>
+        <w:rPr>
+          <w:i/>
+          <w:szCs w:val="24"/>
+          <w:lang w:val="en-US"/>
+        </w:rPr>
+      </w:pPr>
+    </w:p>
+    <w:p>
+      <w:pPr>
+        <w:ind w:right="-1" w:firstLine="0"/>
+        <w:jc w:val="right"/>
+        <w:rPr>
+          <w:i/>
+          <w:szCs w:val="24"/>
+        </w:rPr>
+      </w:pPr>
+      <w:r>
+        <w:rPr>
+          <w:i/>
+          <w:szCs w:val="24"/>
+        </w:rPr>
+        <w:t xml:space="preserve">Научный руководитель: </w:t>
+      </w:r>
+      <w:r>
+        <w:rPr>
+          <w:i/>
+          <w:szCs w:val="24"/>
+        </w:rPr>
+        <w:t>Романова</w:t>
+      </w:r>
+      <w:r>
+        <w:rPr>
+          <w:i/>
+          <w:szCs w:val="24"/>
+        </w:rPr>
+        <w:t xml:space="preserve"> </w:t>
+      </w:r>
+      <w:r>
+        <w:rPr>
+          <w:i/>
+          <w:szCs w:val="24"/>
+        </w:rPr>
+        <w:t>Т.Н</w:t>
+      </w:r>
+      <w:r>
+        <w:rPr>
+          <w:i/>
+          <w:szCs w:val="24"/>
+        </w:rPr>
+        <w:t xml:space="preserve">., </w:t>
+      </w:r>
       <w:proofErr w:type="spellStart"/>
       <w:r>
         <w:rPr>
+          <w:i/>
+          <w:szCs w:val="24"/>
+        </w:rPr>
+        <w:t>к</w:t>
+      </w:r>
+      <w:proofErr w:type="gramStart"/>
+      <w:r>
+        <w:rPr>
+          <w:i/>
+          <w:szCs w:val="24"/>
+        </w:rPr>
+        <w:t>.ф</w:t>
+      </w:r>
+      <w:proofErr w:type="gramEnd"/>
+      <w:r>
+        <w:rPr>
+          <w:i/>
+          <w:szCs w:val="24"/>
+        </w:rPr>
+        <w:t>-м.н</w:t>
+      </w:r>
+      <w:proofErr w:type="spellEnd"/>
+      <w:r>
+        <w:rPr>
+          <w:i/>
+          <w:szCs w:val="24"/>
+        </w:rPr>
+        <w:t>.</w:t>
+      </w:r>
+      <w:r>
+        <w:rPr>
+          <w:i/>
+          <w:szCs w:val="24"/>
+        </w:rPr>
+        <w:t xml:space="preserve">, </w:t>
+      </w:r>
+      <w:r>
+        <w:rPr>
+          <w:i/>
+          <w:szCs w:val="24"/>
+        </w:rPr>
+        <w:t>доцент кафедры ИУ-7</w:t>
+      </w:r>
+    </w:p>
+    <w:p>
+      <w:pPr>
+        <w:ind w:right="-1" w:firstLine="0"/>
+        <w:jc w:val="right"/>
+        <w:rPr>
+          <w:i/>
+          <w:szCs w:val="24"/>
+        </w:rPr>
+      </w:pPr>
+      <w:r>
+        <w:rPr>
+          <w:i/>
+          <w:szCs w:val="24"/>
+        </w:rPr>
+        <w:t xml:space="preserve">Россия, 105005, г. Москва, МГТУ им. </w:t>
+      </w:r>
+      <w:r>
+        <w:rPr>
+          <w:i/>
+          <w:szCs w:val="24"/>
+        </w:rPr>
+        <w:t>Н.Э. Баумана</w:t>
+      </w:r>
+    </w:p>
+    <w:p>
+      <w:pPr>
+        <w:ind w:right="-1" w:firstLine="0"/>
+        <w:jc w:val="right"/>
+        <w:rPr>
+          <w:i/>
+          <w:szCs w:val="24"/>
           <w:lang w:val="en-US"/>
         </w:rPr>
-        <w:t>kuzminarty</w:t>
-      </w:r>
-      <w:proofErr w:type="spellEnd"/>
-      <w:r>
-        <w:t>@</w:t>
-      </w:r>
-      <w:proofErr w:type="spellStart"/>
-      <w:r>
-        <w:rPr>
-          <w:lang w:val="en-US"/>
-        </w:rPr>
-        <w:t>gmail</w:t>
-      </w:r>
-      <w:proofErr w:type="spellEnd"/>
-      <w:r>
-        <w:t>.</w:t>
-      </w:r>
-      <w:r>
-        <w:rPr>
-          <w:lang w:val="en-US"/>
-        </w:rPr>
-        <w:t>com</w:t>
-      </w:r>
+      </w:pPr>
+      <w:hyperlink r:id="rId10" w:history="1">
+        <w:r>
+          <w:rPr>
+            <w:rStyle w:val="a9"/>
+            <w:i/>
+            <w:szCs w:val="24"/>
+            <w:lang w:val="en-US"/>
+          </w:rPr>
+          <w:t>rtn.51@mail.ru</w:t>
+        </w:r>
+      </w:hyperlink>
     </w:p>
-    <w:bookmarkEnd w:id="0"/>
     <w:p>
       <w:pPr>
         <w:pStyle w:val="Titleofthepaper"/>
@@ -137,7 +432,13 @@
         <w:rPr>
           <w:color w:val="FF0000"/>
         </w:rPr>
-        <w:t xml:space="preserve"> Описывается алгоритм построения множества возможных решений и дальнейшего сужения этого множества с выбором наилучшего решения.</w:t>
+        <w:t xml:space="preserve"> </w:t>
+      </w:r>
+      <w:r>
+        <w:rPr>
+          <w:color w:val="FF0000"/>
+        </w:rPr>
+        <w:t>Предлагается метод для решения поставленной задачи многокритериальной оптимизации.</w:t>
       </w:r>
     </w:p>
     <w:p>
@@ -153,28 +454,79 @@
         <w:rPr>
           <w:b/>
         </w:rPr>
-        <w:t>Ключевые слова</w:t>
-      </w:r>
-      <w:r>
-        <w:t xml:space="preserve">: </w:t>
+        <w:t>Ключевые</w:t>
+      </w:r>
+      <w:r>
+        <w:rPr>
+          <w:b/>
+        </w:rPr>
+        <w:t> </w:t>
+      </w:r>
+      <w:r>
+        <w:rPr>
+          <w:b/>
+        </w:rPr>
+        <w:t>слова</w:t>
+      </w:r>
+      <w:r>
+        <w:t>:</w:t>
+      </w:r>
+      <w:r>
+        <w:t> </w:t>
       </w:r>
       <w:r>
         <w:rPr>
           <w:color w:val="FF0000"/>
         </w:rPr>
-        <w:t>многокритериальная оптимизация</w:t>
+        <w:t>оптимизация</w:t>
       </w:r>
       <w:r>
         <w:rPr>
           <w:color w:val="FF0000"/>
         </w:rPr>
-        <w:t xml:space="preserve">, </w:t>
+        <w:t>,</w:t>
       </w:r>
       <w:r>
         <w:rPr>
           <w:color w:val="FF0000"/>
         </w:rPr>
-        <w:t xml:space="preserve">метод целевого программирования, </w:t>
+        <w:t> </w:t>
+      </w:r>
+      <w:r>
+        <w:rPr>
+          <w:color w:val="FF0000"/>
+        </w:rPr>
+        <w:t>многокритериальность</w:t>
+      </w:r>
+      <w:r>
+        <w:rPr>
+          <w:color w:val="FF0000"/>
+        </w:rPr>
+        <w:t>,</w:t>
+      </w:r>
+      <w:r>
+        <w:rPr>
+          <w:color w:val="FF0000"/>
+        </w:rPr>
+        <w:t> </w:t>
+      </w:r>
+      <w:r>
+        <w:rPr>
+          <w:color w:val="FF0000"/>
+        </w:rPr>
+        <w:t>метод</w:t>
+      </w:r>
+      <w:r>
+        <w:rPr>
+          <w:color w:val="FF0000"/>
+        </w:rPr>
+        <w:t> целевого  </w:t>
+      </w:r>
+      <w:r>
+        <w:rPr>
+          <w:color w:val="FF0000"/>
+        </w:rPr>
+        <w:t xml:space="preserve">программирования, </w:t>
       </w:r>
       <w:r>
         <w:rPr>
@@ -192,6 +544,10 @@
     <w:p>
       <w:pPr>
         <w:pStyle w:val="1"/>
+        <w:numPr>
+          <w:ilvl w:val="0"/>
+          <w:numId w:val="0"/>
+        </w:numPr>
         <w:spacing w:line="360" w:lineRule="auto"/>
         <w:rPr>
           <w:rFonts w:eastAsia="SimSun"/>
@@ -210,7 +566,12 @@
         <w:spacing w:line="360" w:lineRule="auto"/>
       </w:pPr>
       <w:r>
-        <w:t xml:space="preserve">Проблема энергосбережения в настоящее время </w:t>
+        <w:t xml:space="preserve">Проблема энергосбережения в </w:t>
+      </w:r>
+      <w:bookmarkStart w:id="2" w:name="_GoBack"/>
+      <w:bookmarkEnd w:id="2"/>
+      <w:r>
+        <w:t xml:space="preserve">настоящее время </w:t>
       </w:r>
       <w:r>
         <w:t xml:space="preserve">очень актуальна и </w:t>
@@ -483,6 +844,10 @@
     <w:p>
       <w:pPr>
         <w:pStyle w:val="1"/>
+        <w:numPr>
+          <w:ilvl w:val="0"/>
+          <w:numId w:val="0"/>
+        </w:numPr>
         <w:spacing w:line="360" w:lineRule="auto"/>
       </w:pPr>
       <w:r>
@@ -1024,6 +1389,10 @@
     <w:p>
       <w:pPr>
         <w:pStyle w:val="1"/>
+        <w:numPr>
+          <w:ilvl w:val="0"/>
+          <w:numId w:val="0"/>
+        </w:numPr>
         <w:spacing w:line="360" w:lineRule="auto"/>
       </w:pPr>
       <w:r>
@@ -1041,6 +1410,10 @@
     <w:p>
       <w:pPr>
         <w:pStyle w:val="21"/>
+        <w:numPr>
+          <w:ilvl w:val="0"/>
+          <w:numId w:val="0"/>
+        </w:numPr>
         <w:spacing w:line="360" w:lineRule="auto"/>
       </w:pPr>
       <w:r>
@@ -2873,6 +3246,10 @@
     <w:p>
       <w:pPr>
         <w:pStyle w:val="21"/>
+        <w:numPr>
+          <w:ilvl w:val="0"/>
+          <w:numId w:val="0"/>
+        </w:numPr>
         <w:spacing w:line="360" w:lineRule="auto"/>
         <w:rPr>
           <w:rFonts w:eastAsiaTheme="minorEastAsia"/>
@@ -3643,6 +4020,10 @@
     <w:p>
       <w:pPr>
         <w:pStyle w:val="21"/>
+        <w:numPr>
+          <w:ilvl w:val="0"/>
+          <w:numId w:val="0"/>
+        </w:numPr>
         <w:spacing w:line="360" w:lineRule="auto"/>
       </w:pPr>
       <w:r>
@@ -6515,6 +6896,10 @@
     <w:p>
       <w:pPr>
         <w:pStyle w:val="21"/>
+        <w:numPr>
+          <w:ilvl w:val="0"/>
+          <w:numId w:val="0"/>
+        </w:numPr>
         <w:spacing w:line="360" w:lineRule="auto"/>
         <w:rPr>
           <w:rFonts w:eastAsiaTheme="minorEastAsia"/>
@@ -11650,6 +12035,10 @@
     <w:p>
       <w:pPr>
         <w:pStyle w:val="21"/>
+        <w:numPr>
+          <w:ilvl w:val="0"/>
+          <w:numId w:val="0"/>
+        </w:numPr>
         <w:spacing w:line="360" w:lineRule="auto"/>
         <w:rPr>
           <w:rFonts w:eastAsiaTheme="minorEastAsia"/>
@@ -12724,6 +13113,10 @@
     <w:p>
       <w:pPr>
         <w:pStyle w:val="21"/>
+        <w:numPr>
+          <w:ilvl w:val="0"/>
+          <w:numId w:val="0"/>
+        </w:numPr>
         <w:spacing w:line="360" w:lineRule="auto"/>
         <w:rPr>
           <w:rFonts w:eastAsiaTheme="minorEastAsia"/>
@@ -12733,7 +13126,6 @@
         <w:rPr>
           <w:rFonts w:eastAsiaTheme="minorEastAsia"/>
         </w:rPr>
-        <w:lastRenderedPageBreak/>
         <w:t>Задача оптимизации</w:t>
       </w:r>
     </w:p>
@@ -15613,6 +16005,10 @@
     <w:p>
       <w:pPr>
         <w:pStyle w:val="1"/>
+        <w:numPr>
+          <w:ilvl w:val="0"/>
+          <w:numId w:val="0"/>
+        </w:numPr>
         <w:spacing w:line="360" w:lineRule="auto"/>
       </w:pPr>
       <w:r>
@@ -15684,7 +16080,6 @@
         <w:spacing w:line="360" w:lineRule="auto"/>
       </w:pPr>
       <w:r>
-        <w:lastRenderedPageBreak/>
         <w:t xml:space="preserve">Предлагаемый метод состоит из двух шагов, разбивающихся, в свою очередь, на более </w:t>
       </w:r>
       <w:proofErr w:type="gramStart"/>
@@ -15758,12 +16153,17 @@
         <w:ind w:left="360"/>
       </w:pPr>
       <w:r>
+        <w:lastRenderedPageBreak/>
         <w:t>Рассмотрим данные шаги подробнее.</w:t>
       </w:r>
     </w:p>
     <w:p>
       <w:pPr>
         <w:pStyle w:val="21"/>
+        <w:numPr>
+          <w:ilvl w:val="0"/>
+          <w:numId w:val="0"/>
+        </w:numPr>
         <w:spacing w:line="360" w:lineRule="auto"/>
       </w:pPr>
       <w:r>
@@ -18647,6 +19047,7 @@
         <w:rPr>
           <w:rFonts w:eastAsiaTheme="minorEastAsia"/>
         </w:rPr>
+        <w:lastRenderedPageBreak/>
         <w:t xml:space="preserve">где </w:t>
       </w:r>
       <w:r>
@@ -18707,6 +19108,10 @@
     <w:p>
       <w:pPr>
         <w:pStyle w:val="21"/>
+        <w:numPr>
+          <w:ilvl w:val="0"/>
+          <w:numId w:val="0"/>
+        </w:numPr>
         <w:spacing w:line="360" w:lineRule="auto"/>
         <w:rPr>
           <w:rFonts w:eastAsiaTheme="minorEastAsia"/>
@@ -18862,6 +19267,10 @@
     <w:p>
       <w:pPr>
         <w:pStyle w:val="31"/>
+        <w:numPr>
+          <w:ilvl w:val="0"/>
+          <w:numId w:val="0"/>
+        </w:numPr>
         <w:spacing w:line="360" w:lineRule="auto"/>
         <w:rPr>
           <w:rFonts w:eastAsiaTheme="minorEastAsia"/>
@@ -19927,7 +20336,6 @@
         <w:rPr>
           <w:rFonts w:eastAsiaTheme="minorEastAsia"/>
         </w:rPr>
-        <w:lastRenderedPageBreak/>
         <w:t>Эти действия должно осуществлять лицо, принимающее решение (ЛПР). Предполагается, что реализованное программное обеспечение (</w:t>
       </w:r>
       <w:proofErr w:type="gramStart"/>
@@ -19990,6 +20398,7 @@
         <w:rPr>
           <w:rFonts w:eastAsiaTheme="minorEastAsia"/>
         </w:rPr>
+        <w:lastRenderedPageBreak/>
         <w:t>ЛПР</w:t>
       </w:r>
       <w:r>
@@ -20628,6 +21037,10 @@
     <w:p>
       <w:pPr>
         <w:pStyle w:val="31"/>
+        <w:numPr>
+          <w:ilvl w:val="0"/>
+          <w:numId w:val="0"/>
+        </w:numPr>
         <w:spacing w:line="360" w:lineRule="auto"/>
       </w:pPr>
       <w:r>
@@ -22380,6 +22793,10 @@
     <w:p>
       <w:pPr>
         <w:pStyle w:val="1"/>
+        <w:numPr>
+          <w:ilvl w:val="0"/>
+          <w:numId w:val="0"/>
+        </w:numPr>
         <w:spacing w:line="360" w:lineRule="auto"/>
       </w:pPr>
       <w:r>
@@ -22452,10 +22869,13 @@
     <w:p>
       <w:pPr>
         <w:pStyle w:val="1"/>
+        <w:numPr>
+          <w:ilvl w:val="0"/>
+          <w:numId w:val="0"/>
+        </w:numPr>
         <w:spacing w:line="360" w:lineRule="auto"/>
       </w:pPr>
       <w:r>
-        <w:lastRenderedPageBreak/>
         <w:t>Список литературы</w:t>
       </w:r>
     </w:p>
@@ -22463,8 +22883,6 @@
       <w:pPr>
         <w:spacing w:line="360" w:lineRule="auto"/>
       </w:pPr>
-      <w:bookmarkStart w:id="2" w:name="_GoBack"/>
-      <w:bookmarkEnd w:id="2"/>
     </w:p>
     <w:p>
       <w:pPr>
@@ -22505,7 +22923,11 @@
         <w:t>. М.</w:t>
       </w:r>
       <w:r>
-        <w:t>: Издательство Машиностроение - 1</w:t>
+        <w:t xml:space="preserve">: Издательство Машиностроение </w:t>
+      </w:r>
+      <w:r>
+        <w:lastRenderedPageBreak/>
+        <w:t>- 1</w:t>
       </w:r>
       <w:r>
         <w:t xml:space="preserve">, </w:t>
@@ -22875,14 +23297,14 @@
       <w:bookmarkEnd w:id="1"/>
     </w:p>
     <w:sectPr>
-      <w:headerReference w:type="even" r:id="rId9"/>
-      <w:headerReference w:type="default" r:id="rId10"/>
-      <w:footerReference w:type="even" r:id="rId11"/>
-      <w:footerReference w:type="default" r:id="rId12"/>
-      <w:headerReference w:type="first" r:id="rId13"/>
-      <w:footerReference w:type="first" r:id="rId14"/>
+      <w:headerReference w:type="even" r:id="rId11"/>
+      <w:headerReference w:type="default" r:id="rId12"/>
+      <w:footerReference w:type="even" r:id="rId13"/>
+      <w:footerReference w:type="default" r:id="rId14"/>
+      <w:headerReference w:type="first" r:id="rId15"/>
+      <w:footerReference w:type="first" r:id="rId16"/>
       <w:pgSz w:w="11906" w:h="16838" w:code="9"/>
-      <w:pgMar w:top="1418" w:right="1418" w:bottom="1418" w:left="1418" w:header="1021" w:footer="1021" w:gutter="0"/>
+      <w:pgMar w:top="993" w:right="1274" w:bottom="1418" w:left="1418" w:header="1021" w:footer="1021" w:gutter="0"/>
       <w:cols w:space="720"/>
       <w:docGrid w:linePitch="381"/>
     </w:sectPr>
@@ -22978,7 +23400,7 @@
       <w:rPr>
         <w:noProof/>
       </w:rPr>
-      <w:t>11</w:t>
+      <w:t>1</w:t>
     </w:r>
     <w:r>
       <w:fldChar w:fldCharType="end"/>
@@ -23077,7 +23499,7 @@
       <mc:AlternateContent>
         <mc:Choice Requires="wps">
           <w:drawing>
-            <wp:anchor distT="0" distB="0" distL="114300" distR="114300" simplePos="0" relativeHeight="251658240" behindDoc="0" locked="0" layoutInCell="1" allowOverlap="1" wp14:anchorId="2A018C39" wp14:editId="186D237A">
+            <wp:anchor distT="0" distB="0" distL="114300" distR="114300" simplePos="0" relativeHeight="251658240" behindDoc="0" locked="0" layoutInCell="1" allowOverlap="1" wp14:anchorId="53F67999" wp14:editId="31A3D66C">
               <wp:simplePos x="0" y="0"/>
               <wp:positionH relativeFrom="column">
                 <wp:posOffset>29210</wp:posOffset>
@@ -29529,7 +29951,7 @@
 </file>
 
 <file path=customXml/itemProps1.xml><?xml version="1.0" encoding="utf-8"?>
-<ds:datastoreItem xmlns:ds="http://schemas.openxmlformats.org/officeDocument/2006/customXml" ds:itemID="{D6E811B0-5A68-423E-84D4-8D5C803D7707}">
+<ds:datastoreItem xmlns:ds="http://schemas.openxmlformats.org/officeDocument/2006/customXml" ds:itemID="{9E3545D2-6BF3-4FD1-8DA4-4C654E93AF38}">
   <ds:schemaRefs>
     <ds:schemaRef ds:uri="http://schemas.openxmlformats.org/officeDocument/2006/bibliography"/>
   </ds:schemaRefs>

--- a/optimization/4 семестр/Статья.docx
+++ b/optimization/4 семестр/Статья.docx
@@ -4,70 +4,52 @@
   <w:body>
     <w:p>
       <w:pPr>
+        <w:pStyle w:val="1"/>
+        <w:numPr>
+          <w:ilvl w:val="0"/>
+          <w:numId w:val="0"/>
+        </w:numPr>
+        <w:shd w:val="clear" w:color="auto" w:fill="FFFFFF"/>
+        <w:rPr>
+          <w:color w:val="000000"/>
+          <w:sz w:val="24"/>
+          <w:lang w:val="en-US"/>
+        </w:rPr>
+      </w:pPr>
+      <w:bookmarkStart w:id="0" w:name="Author_1"/>
+      <w:r>
+        <w:rPr>
+          <w:color w:val="000000"/>
+          <w:sz w:val="24"/>
+        </w:rPr>
+        <w:t>УДК 621.311.1</w:t>
+      </w:r>
+    </w:p>
+    <w:p>
+      <w:pPr>
         <w:pStyle w:val="aff5"/>
         <w:spacing w:line="360" w:lineRule="auto"/>
         <w:jc w:val="both"/>
         <w:rPr>
-          <w:color w:val="FF0000"/>
           <w:sz w:val="24"/>
           <w:szCs w:val="24"/>
-          <w:lang w:val="en-US"/>
-        </w:rPr>
-      </w:pPr>
-      <w:bookmarkStart w:id="0" w:name="Author_1"/>
-      <w:r>
-        <w:rPr>
-          <w:color w:val="FF0000"/>
+        </w:rPr>
+      </w:pPr>
+      <w:r>
+        <w:rPr>
           <w:sz w:val="24"/>
           <w:szCs w:val="24"/>
         </w:rPr>
-        <w:t>УДК</w:t>
-      </w:r>
-      <w:proofErr w:type="gramStart"/>
-      <w:r>
-        <w:rPr>
-          <w:color w:val="FF0000"/>
+        <w:t>Метод мно</w:t>
+      </w:r>
+      <w:bookmarkStart w:id="1" w:name="_GoBack"/>
+      <w:bookmarkEnd w:id="1"/>
+      <w:r>
+        <w:rPr>
           <w:sz w:val="24"/>
           <w:szCs w:val="24"/>
         </w:rPr>
-        <w:t xml:space="preserve"> </w:t>
-      </w:r>
-      <w:r>
-        <w:rPr>
-          <w:color w:val="FF0000"/>
-          <w:sz w:val="24"/>
-          <w:szCs w:val="24"/>
-          <w:lang w:val="en-US"/>
-        </w:rPr>
-        <w:t>?</w:t>
-      </w:r>
-      <w:proofErr w:type="gramEnd"/>
-      <w:r>
-        <w:rPr>
-          <w:color w:val="FF0000"/>
-          <w:sz w:val="24"/>
-          <w:szCs w:val="24"/>
-          <w:lang w:val="en-US"/>
-        </w:rPr>
-        <w:t>??</w:t>
-      </w:r>
-    </w:p>
-    <w:p>
-      <w:pPr>
-        <w:pStyle w:val="aff5"/>
-        <w:spacing w:line="360" w:lineRule="auto"/>
-        <w:jc w:val="both"/>
-        <w:rPr>
-          <w:sz w:val="24"/>
-          <w:szCs w:val="24"/>
-        </w:rPr>
-      </w:pPr>
-      <w:r>
-        <w:rPr>
-          <w:sz w:val="24"/>
-          <w:szCs w:val="24"/>
-        </w:rPr>
-        <w:t>Метод многокритериальной оптимизации</w:t>
+        <w:t>гокритериальной оптимизации</w:t>
       </w:r>
       <w:r>
         <w:rPr>
@@ -104,17 +86,7 @@
           <w:i/>
           <w:szCs w:val="24"/>
         </w:rPr>
-        <w:t>Кузьмин А</w:t>
-      </w:r>
-      <w:r>
-        <w:rPr>
-          <w:rFonts w:eastAsia="Calibri"/>
-          <w:b/>
-          <w:bCs/>
-          <w:i/>
-          <w:szCs w:val="24"/>
-        </w:rPr>
-        <w:t>.Ю</w:t>
+        <w:t>Кузьмин А.Ю</w:t>
       </w:r>
       <w:r>
         <w:rPr>
@@ -258,77 +230,88 @@
       </w:r>
       <w:r>
         <w:rPr>
+          <w:b/>
           <w:i/>
           <w:szCs w:val="24"/>
         </w:rPr>
-        <w:t>Романова</w:t>
+        <w:t>Романова Т.Н.</w:t>
       </w:r>
       <w:r>
         <w:rPr>
           <w:i/>
           <w:szCs w:val="24"/>
         </w:rPr>
-        <w:t xml:space="preserve"> </w:t>
-      </w:r>
+        <w:t xml:space="preserve">, </w:t>
+      </w:r>
+      <w:proofErr w:type="spellStart"/>
       <w:r>
         <w:rPr>
           <w:i/>
           <w:szCs w:val="24"/>
         </w:rPr>
-        <w:t>Т.Н</w:t>
-      </w:r>
+        <w:t>к</w:t>
+      </w:r>
+      <w:proofErr w:type="gramStart"/>
       <w:r>
         <w:rPr>
           <w:i/>
           <w:szCs w:val="24"/>
         </w:rPr>
-        <w:t xml:space="preserve">., </w:t>
-      </w:r>
-      <w:proofErr w:type="spellStart"/>
+        <w:t>.ф</w:t>
+      </w:r>
+      <w:proofErr w:type="gramEnd"/>
       <w:r>
         <w:rPr>
           <w:i/>
           <w:szCs w:val="24"/>
         </w:rPr>
-        <w:t>к</w:t>
-      </w:r>
-      <w:proofErr w:type="gramStart"/>
+        <w:t>-м.н</w:t>
+      </w:r>
+      <w:proofErr w:type="spellEnd"/>
       <w:r>
         <w:rPr>
           <w:i/>
           <w:szCs w:val="24"/>
         </w:rPr>
-        <w:t>.ф</w:t>
-      </w:r>
-      <w:proofErr w:type="gramEnd"/>
+        <w:t>.</w:t>
+      </w:r>
       <w:r>
         <w:rPr>
           <w:i/>
           <w:szCs w:val="24"/>
         </w:rPr>
-        <w:t>-м.н</w:t>
-      </w:r>
-      <w:proofErr w:type="spellEnd"/>
+        <w:t xml:space="preserve">, </w:t>
+      </w:r>
       <w:r>
         <w:rPr>
           <w:i/>
           <w:szCs w:val="24"/>
         </w:rPr>
-        <w:t>.</w:t>
-      </w:r>
-      <w:r>
+        <w:t>доцент кафедры ИУ-7</w:t>
+      </w:r>
+    </w:p>
+    <w:p>
+      <w:pPr>
+        <w:ind w:right="-1" w:firstLine="0"/>
+        <w:jc w:val="right"/>
         <w:rPr>
           <w:i/>
           <w:szCs w:val="24"/>
         </w:rPr>
-        <w:t xml:space="preserve">, </w:t>
-      </w:r>
+      </w:pPr>
       <w:r>
         <w:rPr>
           <w:i/>
           <w:szCs w:val="24"/>
         </w:rPr>
-        <w:t>доцент кафедры ИУ-7</w:t>
+        <w:t xml:space="preserve">Россия, 105005, г. Москва, МГТУ им. </w:t>
+      </w:r>
+      <w:r>
+        <w:rPr>
+          <w:i/>
+          <w:szCs w:val="24"/>
+        </w:rPr>
+        <w:t>Н.Э. Баумана</w:t>
       </w:r>
     </w:p>
     <w:p>
@@ -338,31 +321,6 @@
         <w:rPr>
           <w:i/>
           <w:szCs w:val="24"/>
-        </w:rPr>
-      </w:pPr>
-      <w:r>
-        <w:rPr>
-          <w:i/>
-          <w:szCs w:val="24"/>
-        </w:rPr>
-        <w:t xml:space="preserve">Россия, 105005, г. Москва, МГТУ им. </w:t>
-      </w:r>
-      <w:r>
-        <w:rPr>
-          <w:i/>
-          <w:szCs w:val="24"/>
-        </w:rPr>
-        <w:t>Н.Э. Баумана</w:t>
-      </w:r>
-    </w:p>
-    <w:p>
-      <w:pPr>
-        <w:ind w:right="-1" w:firstLine="0"/>
-        <w:jc w:val="right"/>
-        <w:rPr>
-          <w:i/>
-          <w:szCs w:val="24"/>
-          <w:lang w:val="en-US"/>
         </w:rPr>
       </w:pPr>
       <w:hyperlink r:id="rId10" w:history="1">
@@ -373,8 +331,44 @@
             <w:szCs w:val="24"/>
             <w:lang w:val="en-US"/>
           </w:rPr>
-          <w:t>rtn.51@mail.ru</w:t>
+          <w:t>rtn</w:t>
         </w:r>
+        <w:r>
+          <w:rPr>
+            <w:rStyle w:val="a9"/>
+            <w:i/>
+            <w:szCs w:val="24"/>
+          </w:rPr>
+          <w:t>.51@</w:t>
+        </w:r>
+        <w:r>
+          <w:rPr>
+            <w:rStyle w:val="a9"/>
+            <w:i/>
+            <w:szCs w:val="24"/>
+            <w:lang w:val="en-US"/>
+          </w:rPr>
+          <w:t>mail</w:t>
+        </w:r>
+        <w:r>
+          <w:rPr>
+            <w:rStyle w:val="a9"/>
+            <w:i/>
+            <w:szCs w:val="24"/>
+          </w:rPr>
+          <w:t>.</w:t>
+        </w:r>
+        <w:proofErr w:type="spellStart"/>
+        <w:r>
+          <w:rPr>
+            <w:rStyle w:val="a9"/>
+            <w:i/>
+            <w:szCs w:val="24"/>
+            <w:lang w:val="en-US"/>
+          </w:rPr>
+          <w:t>ru</w:t>
+        </w:r>
+        <w:proofErr w:type="spellEnd"/>
       </w:hyperlink>
     </w:p>
     <w:p>
@@ -553,7 +547,7 @@
           <w:rFonts w:eastAsia="SimSun"/>
         </w:rPr>
       </w:pPr>
-      <w:bookmarkStart w:id="1" w:name="_Ref473037328"/>
+      <w:bookmarkStart w:id="2" w:name="_Ref473037328"/>
       <w:r>
         <w:rPr>
           <w:rFonts w:eastAsia="SimSun"/>
@@ -566,12 +560,7 @@
         <w:spacing w:line="360" w:lineRule="auto"/>
       </w:pPr>
       <w:r>
-        <w:t xml:space="preserve">Проблема энергосбережения в </w:t>
-      </w:r>
-      <w:bookmarkStart w:id="2" w:name="_GoBack"/>
-      <w:bookmarkEnd w:id="2"/>
-      <w:r>
-        <w:t xml:space="preserve">настоящее время </w:t>
+        <w:t xml:space="preserve">Проблема энергосбережения в настоящее время </w:t>
       </w:r>
       <w:r>
         <w:t xml:space="preserve">очень актуальна и </w:t>
@@ -12505,35 +12494,7 @@
         <w:rPr>
           <w:rFonts w:eastAsiaTheme="minorEastAsia"/>
         </w:rPr>
-        <w:t xml:space="preserve"> </w:t>
-      </w:r>
-      <w:proofErr w:type="spellStart"/>
-      <w:r>
-        <w:rPr>
-          <w:rFonts w:eastAsiaTheme="minorEastAsia"/>
-        </w:rPr>
-        <w:t>паропроизводительность</w:t>
-      </w:r>
-      <w:proofErr w:type="spellEnd"/>
-      <w:r>
-        <w:rPr>
-          <w:rFonts w:eastAsiaTheme="minorEastAsia"/>
-        </w:rPr>
-        <w:t xml:space="preserve"> группы работающих </w:t>
-      </w:r>
-      <w:proofErr w:type="spellStart"/>
-      <w:r>
-        <w:rPr>
-          <w:rFonts w:eastAsiaTheme="minorEastAsia"/>
-        </w:rPr>
-        <w:t>котлоагрегатов</w:t>
-      </w:r>
-      <w:proofErr w:type="spellEnd"/>
-      <w:r>
-        <w:rPr>
-          <w:rFonts w:eastAsiaTheme="minorEastAsia"/>
-        </w:rPr>
-        <w:t>.</w:t>
+        <w:t xml:space="preserve"> паропроизводительность группы работающих котлоагрегатов.</w:t>
       </w:r>
     </w:p>
     <w:p>
@@ -19086,7 +19047,6 @@
       <w:r>
         <w:rPr>
           <w:rFonts w:eastAsiaTheme="minorEastAsia"/>
-          <w:lang w:val="en-US"/>
         </w:rPr>
         <w:t>4.1</w:t>
       </w:r>
@@ -23294,7 +23254,7 @@
       <w:r>
         <w:t>.</w:t>
       </w:r>
-      <w:bookmarkEnd w:id="1"/>
+      <w:bookmarkEnd w:id="2"/>
     </w:p>
     <w:sectPr>
       <w:headerReference w:type="even" r:id="rId11"/>
@@ -29951,7 +29911,7 @@
 </file>
 
 <file path=customXml/itemProps1.xml><?xml version="1.0" encoding="utf-8"?>
-<ds:datastoreItem xmlns:ds="http://schemas.openxmlformats.org/officeDocument/2006/customXml" ds:itemID="{9E3545D2-6BF3-4FD1-8DA4-4C654E93AF38}">
+<ds:datastoreItem xmlns:ds="http://schemas.openxmlformats.org/officeDocument/2006/customXml" ds:itemID="{221A96DD-0A87-4BBA-A33A-0FA875C622F2}">
   <ds:schemaRefs>
     <ds:schemaRef ds:uri="http://schemas.openxmlformats.org/officeDocument/2006/bibliography"/>
   </ds:schemaRefs>
